--- a/TEK-2000/vedlegg/Logg av praksisperiode.docx
+++ b/TEK-2000/vedlegg/Logg av praksisperiode.docx
@@ -13,8 +13,71 @@
         <w:rPr>
           <w:lang w:val="nb-NO"/>
         </w:rPr>
-        <w:t>Logg av praksisperiode – dag for dag</w:t>
-      </w:r>
+        <w:t>Logg for</w:t>
+      </w:r>
+      <w:r>
+        <w:rPr>
+          <w:lang w:val="nb-NO"/>
+        </w:rPr>
+        <w:t xml:space="preserve"> praksisperiode – dag for dag</w:t>
+      </w:r>
+    </w:p>
+    <w:p>
+      <w:pPr>
+        <w:pStyle w:val="Overskrift2"/>
+        <w:rPr>
+          <w:lang w:val="nb-NO"/>
+        </w:rPr>
+      </w:pPr>
+      <w:r>
+        <w:rPr>
+          <w:lang w:val="nb-NO"/>
+        </w:rPr>
+        <w:t>Beskrivelse av dokument</w:t>
+      </w:r>
+    </w:p>
+    <w:p>
+      <w:pPr>
+        <w:rPr>
+          <w:lang w:val="nb-NO"/>
+        </w:rPr>
+      </w:pPr>
+    </w:p>
+    <w:p>
+      <w:pPr>
+        <w:rPr>
+          <w:lang w:val="nb-NO"/>
+        </w:rPr>
+      </w:pPr>
+      <w:r>
+        <w:rPr>
+          <w:lang w:val="nb-NO"/>
+        </w:rPr>
+        <w:t xml:space="preserve">Dette dokumentet inneholder en loggføring av hva som ble gjort hver dag på praksisen hos </w:t>
+      </w:r>
+      <w:proofErr w:type="spellStart"/>
+      <w:r>
+        <w:rPr>
+          <w:lang w:val="nb-NO"/>
+        </w:rPr>
+        <w:t>Norut</w:t>
+      </w:r>
+      <w:proofErr w:type="spellEnd"/>
+      <w:r>
+        <w:rPr>
+          <w:lang w:val="nb-NO"/>
+        </w:rPr>
+        <w:t xml:space="preserve">. Hver arbeidsdag varer i hovedsak fra 08:00 til 15:00, unntaksvis første dag. Det hendte noen dager jeg jobbet overtid. </w:t>
+      </w:r>
+      <w:bookmarkStart w:id="0" w:name="_GoBack"/>
+      <w:bookmarkEnd w:id="0"/>
+    </w:p>
+    <w:p>
+      <w:pPr>
+        <w:rPr>
+          <w:lang w:val="nb-NO"/>
+        </w:rPr>
+      </w:pPr>
     </w:p>
     <w:p>
       <w:pPr>
@@ -414,6 +477,30 @@
           <w:lang w:val="nb-NO"/>
         </w:rPr>
       </w:pPr>
+    </w:p>
+    <w:p>
+      <w:pPr>
+        <w:pStyle w:val="Overskrift2"/>
+        <w:rPr>
+          <w:lang w:val="nb-NO"/>
+        </w:rPr>
+      </w:pPr>
+    </w:p>
+    <w:p>
+      <w:pPr>
+        <w:pStyle w:val="Overskrift2"/>
+        <w:rPr>
+          <w:lang w:val="nb-NO"/>
+        </w:rPr>
+      </w:pPr>
+    </w:p>
+    <w:p>
+      <w:pPr>
+        <w:pStyle w:val="Overskrift2"/>
+        <w:rPr>
+          <w:lang w:val="nb-NO"/>
+        </w:rPr>
+      </w:pPr>
       <w:r>
         <w:rPr>
           <w:lang w:val="nb-NO"/>
@@ -692,6 +779,7 @@
         <w:rPr>
           <w:lang w:val="nb-NO"/>
         </w:rPr>
+        <w:lastRenderedPageBreak/>
         <w:t>Torsdag 23.08</w:t>
       </w:r>
     </w:p>
@@ -948,677 +1036,695 @@
         <w:rPr>
           <w:lang w:val="nb-NO"/>
         </w:rPr>
+        <w:t>Videre arbeid på prosjekt. Måtte dra 12:00 til forelesning</w:t>
+      </w:r>
+    </w:p>
+    <w:p>
+      <w:pPr>
+        <w:pStyle w:val="Listeavsnitt"/>
+        <w:numPr>
+          <w:ilvl w:val="1"/>
+          <w:numId w:val="3"/>
+        </w:numPr>
+        <w:rPr>
+          <w:lang w:val="nb-NO"/>
+        </w:rPr>
+      </w:pPr>
+      <w:r>
+        <w:rPr>
+          <w:lang w:val="nb-NO"/>
+        </w:rPr>
+        <w:t xml:space="preserve">14:00 </w:t>
+      </w:r>
+      <w:r>
+        <w:rPr>
+          <w:lang w:val="nb-NO"/>
+        </w:rPr>
+        <w:sym w:font="Wingdings" w:char="F0E0"/>
+      </w:r>
+      <w:r>
+        <w:rPr>
+          <w:lang w:val="nb-NO"/>
+        </w:rPr>
+        <w:t xml:space="preserve"> 15:00</w:t>
+      </w:r>
+    </w:p>
+    <w:p>
+      <w:pPr>
+        <w:pStyle w:val="Listeavsnitt"/>
+        <w:numPr>
+          <w:ilvl w:val="0"/>
+          <w:numId w:val="3"/>
+        </w:numPr>
+        <w:rPr>
+          <w:lang w:val="nb-NO"/>
+        </w:rPr>
+      </w:pPr>
+      <w:r>
+        <w:rPr>
+          <w:lang w:val="nb-NO"/>
+        </w:rPr>
+        <w:t>Onsdag 29.08</w:t>
+      </w:r>
+    </w:p>
+    <w:p>
+      <w:pPr>
+        <w:pStyle w:val="Listeavsnitt"/>
+        <w:numPr>
+          <w:ilvl w:val="1"/>
+          <w:numId w:val="3"/>
+        </w:numPr>
+        <w:rPr>
+          <w:lang w:val="nb-NO"/>
+        </w:rPr>
+      </w:pPr>
+      <w:r>
+        <w:rPr>
+          <w:lang w:val="nb-NO"/>
+        </w:rPr>
+        <w:t xml:space="preserve">08:00 </w:t>
+      </w:r>
+      <w:r>
+        <w:rPr>
+          <w:lang w:val="nb-NO"/>
+        </w:rPr>
+        <w:sym w:font="Wingdings" w:char="F0E0"/>
+      </w:r>
+      <w:r>
+        <w:rPr>
+          <w:lang w:val="nb-NO"/>
+        </w:rPr>
+        <w:t xml:space="preserve"> 15:00</w:t>
+      </w:r>
+    </w:p>
+    <w:p>
+      <w:pPr>
+        <w:pStyle w:val="Listeavsnitt"/>
+        <w:numPr>
+          <w:ilvl w:val="1"/>
+          <w:numId w:val="3"/>
+        </w:numPr>
+        <w:rPr>
+          <w:lang w:val="nb-NO"/>
+        </w:rPr>
+      </w:pPr>
+      <w:r>
+        <w:rPr>
+          <w:lang w:val="nb-NO"/>
+        </w:rPr>
+        <w:t xml:space="preserve">Videre arbeid på prosjekt. Første fly ferdig. </w:t>
+      </w:r>
+    </w:p>
+    <w:p>
+      <w:pPr>
+        <w:pStyle w:val="Listeavsnitt"/>
+        <w:numPr>
+          <w:ilvl w:val="0"/>
+          <w:numId w:val="3"/>
+        </w:numPr>
+        <w:rPr>
+          <w:lang w:val="nb-NO"/>
+        </w:rPr>
+      </w:pPr>
+      <w:r>
+        <w:rPr>
+          <w:lang w:val="nb-NO"/>
+        </w:rPr>
+        <w:t xml:space="preserve">Torsdag 30.08 </w:t>
+      </w:r>
+    </w:p>
+    <w:p>
+      <w:pPr>
+        <w:pStyle w:val="Listeavsnitt"/>
+        <w:numPr>
+          <w:ilvl w:val="1"/>
+          <w:numId w:val="3"/>
+        </w:numPr>
+        <w:rPr>
+          <w:lang w:val="nb-NO"/>
+        </w:rPr>
+      </w:pPr>
+      <w:r>
+        <w:rPr>
+          <w:lang w:val="nb-NO"/>
+        </w:rPr>
+        <w:t xml:space="preserve">08:00 </w:t>
+      </w:r>
+      <w:r>
+        <w:rPr>
+          <w:lang w:val="nb-NO"/>
+        </w:rPr>
+        <w:sym w:font="Wingdings" w:char="F0E0"/>
+      </w:r>
+      <w:r>
+        <w:rPr>
+          <w:lang w:val="nb-NO"/>
+        </w:rPr>
+        <w:t xml:space="preserve"> 15:00</w:t>
+      </w:r>
+    </w:p>
+    <w:p>
+      <w:pPr>
+        <w:pStyle w:val="Listeavsnitt"/>
+        <w:numPr>
+          <w:ilvl w:val="1"/>
+          <w:numId w:val="3"/>
+        </w:numPr>
+        <w:rPr>
+          <w:lang w:val="nb-NO"/>
+        </w:rPr>
+      </w:pPr>
+      <w:r>
+        <w:rPr>
+          <w:lang w:val="nb-NO"/>
+        </w:rPr>
+        <w:t>Videre arbeid på prosjekt. Korrigering av feilet inspeksjon av første fly</w:t>
+      </w:r>
+    </w:p>
+    <w:p>
+      <w:pPr>
+        <w:pStyle w:val="Listeavsnitt"/>
+        <w:numPr>
+          <w:ilvl w:val="1"/>
+          <w:numId w:val="3"/>
+        </w:numPr>
+        <w:rPr>
+          <w:lang w:val="nb-NO"/>
+        </w:rPr>
+      </w:pPr>
+      <w:r>
+        <w:rPr>
+          <w:lang w:val="nb-NO"/>
+        </w:rPr>
+        <w:t>Begynte på montering av andre fly</w:t>
+      </w:r>
+    </w:p>
+    <w:p>
+      <w:pPr>
+        <w:pStyle w:val="Listeavsnitt"/>
+        <w:numPr>
+          <w:ilvl w:val="0"/>
+          <w:numId w:val="3"/>
+        </w:numPr>
+        <w:rPr>
+          <w:lang w:val="nb-NO"/>
+        </w:rPr>
+      </w:pPr>
+      <w:r>
+        <w:rPr>
+          <w:lang w:val="nb-NO"/>
+        </w:rPr>
+        <w:t>Fredag 31.08</w:t>
+      </w:r>
+    </w:p>
+    <w:p>
+      <w:pPr>
+        <w:pStyle w:val="Listeavsnitt"/>
+        <w:numPr>
+          <w:ilvl w:val="1"/>
+          <w:numId w:val="3"/>
+        </w:numPr>
+        <w:rPr>
+          <w:lang w:val="nb-NO"/>
+        </w:rPr>
+      </w:pPr>
+      <w:r>
+        <w:rPr>
+          <w:lang w:val="nb-NO"/>
+        </w:rPr>
+        <w:t xml:space="preserve">08:00 </w:t>
+      </w:r>
+      <w:r>
+        <w:rPr>
+          <w:lang w:val="nb-NO"/>
+        </w:rPr>
+        <w:sym w:font="Wingdings" w:char="F0E0"/>
+      </w:r>
+      <w:r>
+        <w:rPr>
+          <w:lang w:val="nb-NO"/>
+        </w:rPr>
+        <w:t xml:space="preserve"> 12:00</w:t>
+      </w:r>
+    </w:p>
+    <w:p>
+      <w:pPr>
+        <w:pStyle w:val="Listeavsnitt"/>
+        <w:numPr>
+          <w:ilvl w:val="2"/>
+          <w:numId w:val="3"/>
+        </w:numPr>
+        <w:rPr>
+          <w:lang w:val="nb-NO"/>
+        </w:rPr>
+      </w:pPr>
+      <w:r>
+        <w:rPr>
+          <w:lang w:val="nb-NO"/>
+        </w:rPr>
+        <w:t xml:space="preserve">Forelesning 12:00 </w:t>
+      </w:r>
+      <w:r>
+        <w:rPr>
+          <w:lang w:val="nb-NO"/>
+        </w:rPr>
+        <w:sym w:font="Wingdings" w:char="F0E0"/>
+      </w:r>
+      <w:r>
+        <w:rPr>
+          <w:lang w:val="nb-NO"/>
+        </w:rPr>
+        <w:t xml:space="preserve"> 14:00</w:t>
+      </w:r>
+    </w:p>
+    <w:p>
+      <w:pPr>
+        <w:pStyle w:val="Listeavsnitt"/>
+        <w:numPr>
+          <w:ilvl w:val="1"/>
+          <w:numId w:val="3"/>
+        </w:numPr>
+        <w:rPr>
+          <w:lang w:val="nb-NO"/>
+        </w:rPr>
+      </w:pPr>
+      <w:r>
+        <w:rPr>
+          <w:lang w:val="nb-NO"/>
+        </w:rPr>
+        <w:t>Videre arbeid på prosjekt. Videre montering av andre fly.</w:t>
+      </w:r>
+    </w:p>
+    <w:p>
+      <w:pPr>
+        <w:pStyle w:val="Listeavsnitt"/>
+        <w:numPr>
+          <w:ilvl w:val="1"/>
+          <w:numId w:val="3"/>
+        </w:numPr>
+        <w:rPr>
+          <w:lang w:val="nb-NO"/>
+        </w:rPr>
+      </w:pPr>
+      <w:r>
+        <w:rPr>
+          <w:lang w:val="nb-NO"/>
+        </w:rPr>
+        <w:t xml:space="preserve">14:00 </w:t>
+      </w:r>
+      <w:r>
+        <w:rPr>
+          <w:lang w:val="nb-NO"/>
+        </w:rPr>
+        <w:sym w:font="Wingdings" w:char="F0E0"/>
+      </w:r>
+      <w:r>
+        <w:rPr>
+          <w:lang w:val="nb-NO"/>
+        </w:rPr>
+        <w:t xml:space="preserve"> 15:30</w:t>
+      </w:r>
+    </w:p>
+    <w:p>
+      <w:pPr>
+        <w:pStyle w:val="Overskrift2"/>
+        <w:rPr>
+          <w:lang w:val="nb-NO"/>
+        </w:rPr>
+      </w:pPr>
+    </w:p>
+    <w:p>
+      <w:pPr>
+        <w:pStyle w:val="Overskrift2"/>
+        <w:rPr>
+          <w:lang w:val="nb-NO"/>
+        </w:rPr>
+      </w:pPr>
+      <w:r>
+        <w:rPr>
+          <w:lang w:val="nb-NO"/>
+        </w:rPr>
+        <w:t>Uke 36</w:t>
+      </w:r>
+    </w:p>
+    <w:p>
+      <w:pPr>
+        <w:pStyle w:val="Listeavsnitt"/>
+        <w:numPr>
+          <w:ilvl w:val="0"/>
+          <w:numId w:val="3"/>
+        </w:numPr>
+        <w:rPr>
+          <w:lang w:val="nb-NO"/>
+        </w:rPr>
+      </w:pPr>
+      <w:r>
+        <w:rPr>
+          <w:lang w:val="nb-NO"/>
+        </w:rPr>
+        <w:t>Mandag 03.09</w:t>
+      </w:r>
+    </w:p>
+    <w:p>
+      <w:pPr>
+        <w:pStyle w:val="Listeavsnitt"/>
+        <w:numPr>
+          <w:ilvl w:val="1"/>
+          <w:numId w:val="3"/>
+        </w:numPr>
+        <w:rPr>
+          <w:lang w:val="nb-NO"/>
+        </w:rPr>
+      </w:pPr>
+      <w:r>
+        <w:rPr>
+          <w:lang w:val="nb-NO"/>
+        </w:rPr>
+        <w:t xml:space="preserve">08:00 </w:t>
+      </w:r>
+      <w:r>
+        <w:rPr>
+          <w:lang w:val="nb-NO"/>
+        </w:rPr>
+        <w:sym w:font="Wingdings" w:char="F0E0"/>
+      </w:r>
+      <w:r>
+        <w:rPr>
+          <w:lang w:val="nb-NO"/>
+        </w:rPr>
+        <w:t xml:space="preserve"> 15:00</w:t>
+      </w:r>
+    </w:p>
+    <w:p>
+      <w:pPr>
+        <w:pStyle w:val="Listeavsnitt"/>
+        <w:numPr>
+          <w:ilvl w:val="1"/>
+          <w:numId w:val="3"/>
+        </w:numPr>
+        <w:rPr>
+          <w:lang w:val="nb-NO"/>
+        </w:rPr>
+      </w:pPr>
+      <w:r>
+        <w:rPr>
+          <w:lang w:val="nb-NO"/>
+        </w:rPr>
+        <w:t>Videre arbeid på prosjekt. Liming av overflater. Tar hele dag (lang herdetid)</w:t>
+      </w:r>
+    </w:p>
+    <w:p>
+      <w:pPr>
+        <w:pStyle w:val="Listeavsnitt"/>
+        <w:numPr>
+          <w:ilvl w:val="0"/>
+          <w:numId w:val="3"/>
+        </w:numPr>
+        <w:rPr>
+          <w:lang w:val="nb-NO"/>
+        </w:rPr>
+      </w:pPr>
+      <w:r>
+        <w:rPr>
+          <w:lang w:val="nb-NO"/>
+        </w:rPr>
+        <w:t>Tirsdag 04.09</w:t>
+      </w:r>
+    </w:p>
+    <w:p>
+      <w:pPr>
+        <w:pStyle w:val="Listeavsnitt"/>
+        <w:numPr>
+          <w:ilvl w:val="1"/>
+          <w:numId w:val="3"/>
+        </w:numPr>
+        <w:rPr>
+          <w:lang w:val="nb-NO"/>
+        </w:rPr>
+      </w:pPr>
+      <w:r>
+        <w:rPr>
+          <w:lang w:val="nb-NO"/>
+        </w:rPr>
+        <w:t xml:space="preserve">08:00 </w:t>
+      </w:r>
+      <w:r>
+        <w:rPr>
+          <w:lang w:val="nb-NO"/>
+        </w:rPr>
+        <w:sym w:font="Wingdings" w:char="F0E0"/>
+      </w:r>
+      <w:r>
+        <w:rPr>
+          <w:lang w:val="nb-NO"/>
+        </w:rPr>
+        <w:t xml:space="preserve"> 12:00</w:t>
+      </w:r>
+    </w:p>
+    <w:p>
+      <w:pPr>
+        <w:pStyle w:val="Listeavsnitt"/>
+        <w:numPr>
+          <w:ilvl w:val="2"/>
+          <w:numId w:val="3"/>
+        </w:numPr>
+        <w:rPr>
+          <w:lang w:val="nb-NO"/>
+        </w:rPr>
+      </w:pPr>
+      <w:r>
+        <w:rPr>
+          <w:lang w:val="nb-NO"/>
+        </w:rPr>
+        <w:t xml:space="preserve">Forelesning 12:00 </w:t>
+      </w:r>
+      <w:r>
+        <w:rPr>
+          <w:lang w:val="nb-NO"/>
+        </w:rPr>
+        <w:sym w:font="Wingdings" w:char="F0E0"/>
+      </w:r>
+      <w:r>
+        <w:rPr>
+          <w:lang w:val="nb-NO"/>
+        </w:rPr>
+        <w:t xml:space="preserve"> 14:00</w:t>
+      </w:r>
+    </w:p>
+    <w:p>
+      <w:pPr>
+        <w:pStyle w:val="Listeavsnitt"/>
+        <w:numPr>
+          <w:ilvl w:val="1"/>
+          <w:numId w:val="3"/>
+        </w:numPr>
+        <w:rPr>
+          <w:lang w:val="nb-NO"/>
+        </w:rPr>
+      </w:pPr>
+      <w:r>
+        <w:rPr>
+          <w:lang w:val="nb-NO"/>
+        </w:rPr>
+        <w:t>Videre arbeid på prosjekt</w:t>
+      </w:r>
+    </w:p>
+    <w:p>
+      <w:pPr>
+        <w:pStyle w:val="Listeavsnitt"/>
+        <w:numPr>
+          <w:ilvl w:val="1"/>
+          <w:numId w:val="3"/>
+        </w:numPr>
+        <w:rPr>
+          <w:lang w:val="nb-NO"/>
+        </w:rPr>
+      </w:pPr>
+      <w:r>
+        <w:rPr>
+          <w:lang w:val="nb-NO"/>
+        </w:rPr>
+        <w:t xml:space="preserve">14:00 </w:t>
+      </w:r>
+      <w:r>
+        <w:rPr>
+          <w:lang w:val="nb-NO"/>
+        </w:rPr>
+        <w:sym w:font="Wingdings" w:char="F0E0"/>
+      </w:r>
+      <w:r>
+        <w:rPr>
+          <w:lang w:val="nb-NO"/>
+        </w:rPr>
+        <w:t xml:space="preserve"> 15:30</w:t>
+      </w:r>
+    </w:p>
+    <w:p>
+      <w:pPr>
+        <w:pStyle w:val="Listeavsnitt"/>
+        <w:numPr>
+          <w:ilvl w:val="1"/>
+          <w:numId w:val="3"/>
+        </w:numPr>
+        <w:rPr>
+          <w:lang w:val="nb-NO"/>
+        </w:rPr>
+      </w:pPr>
+      <w:r>
+        <w:rPr>
+          <w:lang w:val="nb-NO"/>
+        </w:rPr>
+        <w:t>Kabelforlengelser og fjerning av overfladisk lim-skader fra Bodø</w:t>
+      </w:r>
+    </w:p>
+    <w:p>
+      <w:pPr>
+        <w:pStyle w:val="Listeavsnitt"/>
+        <w:numPr>
+          <w:ilvl w:val="0"/>
+          <w:numId w:val="3"/>
+        </w:numPr>
+        <w:rPr>
+          <w:lang w:val="nb-NO"/>
+        </w:rPr>
+      </w:pPr>
+      <w:r>
+        <w:rPr>
+          <w:lang w:val="nb-NO"/>
+        </w:rPr>
+        <w:t>Onsdag 05.09</w:t>
+      </w:r>
+    </w:p>
+    <w:p>
+      <w:pPr>
+        <w:pStyle w:val="Listeavsnitt"/>
+        <w:numPr>
+          <w:ilvl w:val="1"/>
+          <w:numId w:val="3"/>
+        </w:numPr>
+        <w:rPr>
+          <w:lang w:val="nb-NO"/>
+        </w:rPr>
+      </w:pPr>
+      <w:r>
+        <w:rPr>
+          <w:lang w:val="nb-NO"/>
+        </w:rPr>
+        <w:t xml:space="preserve">08:00 </w:t>
+      </w:r>
+      <w:r>
+        <w:rPr>
+          <w:lang w:val="nb-NO"/>
+        </w:rPr>
+        <w:sym w:font="Wingdings" w:char="F0E0"/>
+      </w:r>
+      <w:r>
+        <w:rPr>
+          <w:lang w:val="nb-NO"/>
+        </w:rPr>
+        <w:t xml:space="preserve"> 15:00</w:t>
+      </w:r>
+    </w:p>
+    <w:p>
+      <w:pPr>
+        <w:pStyle w:val="Listeavsnitt"/>
+        <w:numPr>
+          <w:ilvl w:val="1"/>
+          <w:numId w:val="3"/>
+        </w:numPr>
+        <w:rPr>
+          <w:lang w:val="nb-NO"/>
+        </w:rPr>
+      </w:pPr>
+      <w:r>
+        <w:rPr>
+          <w:lang w:val="nb-NO"/>
+        </w:rPr>
+        <w:t>Andre fly ferdig. Godkjent inspeksjon (småjusteringer måtte gjøres).</w:t>
+      </w:r>
+    </w:p>
+    <w:p>
+      <w:pPr>
+        <w:pStyle w:val="Listeavsnitt"/>
+        <w:numPr>
+          <w:ilvl w:val="0"/>
+          <w:numId w:val="3"/>
+        </w:numPr>
+        <w:rPr>
+          <w:lang w:val="nb-NO"/>
+        </w:rPr>
+      </w:pPr>
+      <w:r>
+        <w:rPr>
+          <w:lang w:val="nb-NO"/>
+        </w:rPr>
+        <w:t>Torsdag 06.09</w:t>
+      </w:r>
+    </w:p>
+    <w:p>
+      <w:pPr>
+        <w:pStyle w:val="Listeavsnitt"/>
+        <w:numPr>
+          <w:ilvl w:val="1"/>
+          <w:numId w:val="3"/>
+        </w:numPr>
+        <w:rPr>
+          <w:lang w:val="nb-NO"/>
+        </w:rPr>
+      </w:pPr>
+      <w:r>
+        <w:rPr>
+          <w:lang w:val="nb-NO"/>
+        </w:rPr>
+        <w:t xml:space="preserve">08:00 </w:t>
+      </w:r>
+      <w:r>
+        <w:rPr>
+          <w:lang w:val="nb-NO"/>
+        </w:rPr>
+        <w:sym w:font="Wingdings" w:char="F0E0"/>
+      </w:r>
+      <w:r>
+        <w:rPr>
+          <w:lang w:val="nb-NO"/>
+        </w:rPr>
+        <w:t xml:space="preserve"> 15:00</w:t>
+      </w:r>
+    </w:p>
+    <w:p>
+      <w:pPr>
+        <w:pStyle w:val="Listeavsnitt"/>
+        <w:numPr>
+          <w:ilvl w:val="1"/>
+          <w:numId w:val="3"/>
+        </w:numPr>
+        <w:rPr>
+          <w:lang w:val="nb-NO"/>
+        </w:rPr>
+      </w:pPr>
+      <w:r>
+        <w:rPr>
+          <w:lang w:val="nb-NO"/>
+        </w:rPr>
+        <w:t>Lite aktivitet. Ble fastslått at jeg ikke skulle begynne på siste luftfartøy.</w:t>
+      </w:r>
+    </w:p>
+    <w:p>
+      <w:pPr>
+        <w:pStyle w:val="Listeavsnitt"/>
+        <w:numPr>
+          <w:ilvl w:val="0"/>
+          <w:numId w:val="3"/>
+        </w:numPr>
+        <w:rPr>
+          <w:lang w:val="nb-NO"/>
+        </w:rPr>
+      </w:pPr>
+      <w:r>
+        <w:rPr>
+          <w:lang w:val="nb-NO"/>
+        </w:rPr>
         <w:lastRenderedPageBreak/>
-        <w:t>Videre arbeid på prosjekt. Måtte dra 12:00 til forelesning</w:t>
-      </w:r>
-    </w:p>
-    <w:p>
-      <w:pPr>
-        <w:pStyle w:val="Listeavsnitt"/>
-        <w:numPr>
-          <w:ilvl w:val="1"/>
-          <w:numId w:val="3"/>
-        </w:numPr>
-        <w:rPr>
-          <w:lang w:val="nb-NO"/>
-        </w:rPr>
-      </w:pPr>
-      <w:r>
-        <w:rPr>
-          <w:lang w:val="nb-NO"/>
-        </w:rPr>
-        <w:t xml:space="preserve">14:00 </w:t>
-      </w:r>
-      <w:r>
-        <w:rPr>
-          <w:lang w:val="nb-NO"/>
-        </w:rPr>
-        <w:sym w:font="Wingdings" w:char="F0E0"/>
-      </w:r>
-      <w:r>
-        <w:rPr>
-          <w:lang w:val="nb-NO"/>
-        </w:rPr>
-        <w:t xml:space="preserve"> 15:00</w:t>
-      </w:r>
-    </w:p>
-    <w:p>
-      <w:pPr>
-        <w:pStyle w:val="Listeavsnitt"/>
-        <w:numPr>
-          <w:ilvl w:val="0"/>
-          <w:numId w:val="3"/>
-        </w:numPr>
-        <w:rPr>
-          <w:lang w:val="nb-NO"/>
-        </w:rPr>
-      </w:pPr>
-      <w:r>
-        <w:rPr>
-          <w:lang w:val="nb-NO"/>
-        </w:rPr>
-        <w:t>Onsdag 29.08</w:t>
-      </w:r>
-    </w:p>
-    <w:p>
-      <w:pPr>
-        <w:pStyle w:val="Listeavsnitt"/>
-        <w:numPr>
-          <w:ilvl w:val="1"/>
-          <w:numId w:val="3"/>
-        </w:numPr>
-        <w:rPr>
-          <w:lang w:val="nb-NO"/>
-        </w:rPr>
-      </w:pPr>
-      <w:r>
-        <w:rPr>
-          <w:lang w:val="nb-NO"/>
-        </w:rPr>
-        <w:t xml:space="preserve">08:00 </w:t>
-      </w:r>
-      <w:r>
-        <w:rPr>
-          <w:lang w:val="nb-NO"/>
-        </w:rPr>
-        <w:sym w:font="Wingdings" w:char="F0E0"/>
-      </w:r>
-      <w:r>
-        <w:rPr>
-          <w:lang w:val="nb-NO"/>
-        </w:rPr>
-        <w:t xml:space="preserve"> 15:00</w:t>
-      </w:r>
-    </w:p>
-    <w:p>
-      <w:pPr>
-        <w:pStyle w:val="Listeavsnitt"/>
-        <w:numPr>
-          <w:ilvl w:val="1"/>
-          <w:numId w:val="3"/>
-        </w:numPr>
-        <w:rPr>
-          <w:lang w:val="nb-NO"/>
-        </w:rPr>
-      </w:pPr>
-      <w:r>
-        <w:rPr>
-          <w:lang w:val="nb-NO"/>
-        </w:rPr>
-        <w:t xml:space="preserve">Videre arbeid på prosjekt. Første fly ferdig. </w:t>
-      </w:r>
-    </w:p>
-    <w:p>
-      <w:pPr>
-        <w:pStyle w:val="Listeavsnitt"/>
-        <w:numPr>
-          <w:ilvl w:val="0"/>
-          <w:numId w:val="3"/>
-        </w:numPr>
-        <w:rPr>
-          <w:lang w:val="nb-NO"/>
-        </w:rPr>
-      </w:pPr>
-      <w:r>
-        <w:rPr>
-          <w:lang w:val="nb-NO"/>
-        </w:rPr>
-        <w:t xml:space="preserve">Torsdag 30.08 </w:t>
-      </w:r>
-    </w:p>
-    <w:p>
-      <w:pPr>
-        <w:pStyle w:val="Listeavsnitt"/>
-        <w:numPr>
-          <w:ilvl w:val="1"/>
-          <w:numId w:val="3"/>
-        </w:numPr>
-        <w:rPr>
-          <w:lang w:val="nb-NO"/>
-        </w:rPr>
-      </w:pPr>
-      <w:r>
-        <w:rPr>
-          <w:lang w:val="nb-NO"/>
-        </w:rPr>
-        <w:t xml:space="preserve">08:00 </w:t>
-      </w:r>
-      <w:r>
-        <w:rPr>
-          <w:lang w:val="nb-NO"/>
-        </w:rPr>
-        <w:sym w:font="Wingdings" w:char="F0E0"/>
-      </w:r>
-      <w:r>
-        <w:rPr>
-          <w:lang w:val="nb-NO"/>
-        </w:rPr>
-        <w:t xml:space="preserve"> 15:00</w:t>
-      </w:r>
-    </w:p>
-    <w:p>
-      <w:pPr>
-        <w:pStyle w:val="Listeavsnitt"/>
-        <w:numPr>
-          <w:ilvl w:val="1"/>
-          <w:numId w:val="3"/>
-        </w:numPr>
-        <w:rPr>
-          <w:lang w:val="nb-NO"/>
-        </w:rPr>
-      </w:pPr>
-      <w:r>
-        <w:rPr>
-          <w:lang w:val="nb-NO"/>
-        </w:rPr>
-        <w:t>Videre arbeid på prosjekt. K</w:t>
-      </w:r>
-      <w:r>
-        <w:rPr>
-          <w:lang w:val="nb-NO"/>
-        </w:rPr>
-        <w:t xml:space="preserve">orrigering av feilet inspeksjon. Begynte på fly nr.2 </w:t>
-      </w:r>
-      <w:bookmarkStart w:id="0" w:name="_GoBack"/>
-      <w:bookmarkEnd w:id="0"/>
-    </w:p>
-    <w:p>
-      <w:pPr>
-        <w:pStyle w:val="Listeavsnitt"/>
-        <w:numPr>
-          <w:ilvl w:val="0"/>
-          <w:numId w:val="3"/>
-        </w:numPr>
-        <w:rPr>
-          <w:lang w:val="nb-NO"/>
-        </w:rPr>
-      </w:pPr>
-      <w:r>
-        <w:rPr>
-          <w:lang w:val="nb-NO"/>
-        </w:rPr>
-        <w:t>Fredag 31.08</w:t>
-      </w:r>
-    </w:p>
-    <w:p>
-      <w:pPr>
-        <w:pStyle w:val="Listeavsnitt"/>
-        <w:numPr>
-          <w:ilvl w:val="1"/>
-          <w:numId w:val="3"/>
-        </w:numPr>
-        <w:rPr>
-          <w:lang w:val="nb-NO"/>
-        </w:rPr>
-      </w:pPr>
-      <w:r>
-        <w:rPr>
-          <w:lang w:val="nb-NO"/>
-        </w:rPr>
-        <w:t xml:space="preserve">08:00 </w:t>
-      </w:r>
-      <w:r>
-        <w:rPr>
-          <w:lang w:val="nb-NO"/>
-        </w:rPr>
-        <w:sym w:font="Wingdings" w:char="F0E0"/>
-      </w:r>
-      <w:r>
-        <w:rPr>
-          <w:lang w:val="nb-NO"/>
-        </w:rPr>
-        <w:t xml:space="preserve"> 12:00</w:t>
-      </w:r>
-    </w:p>
-    <w:p>
-      <w:pPr>
-        <w:pStyle w:val="Listeavsnitt"/>
-        <w:numPr>
-          <w:ilvl w:val="2"/>
-          <w:numId w:val="3"/>
-        </w:numPr>
-        <w:rPr>
-          <w:lang w:val="nb-NO"/>
-        </w:rPr>
-      </w:pPr>
-      <w:r>
-        <w:rPr>
-          <w:lang w:val="nb-NO"/>
-        </w:rPr>
-        <w:t xml:space="preserve">Forelesning 12:00 </w:t>
-      </w:r>
-      <w:r>
-        <w:rPr>
-          <w:lang w:val="nb-NO"/>
-        </w:rPr>
-        <w:sym w:font="Wingdings" w:char="F0E0"/>
-      </w:r>
-      <w:r>
-        <w:rPr>
-          <w:lang w:val="nb-NO"/>
-        </w:rPr>
-        <w:t xml:space="preserve"> 14:00</w:t>
-      </w:r>
-    </w:p>
-    <w:p>
-      <w:pPr>
-        <w:pStyle w:val="Listeavsnitt"/>
-        <w:numPr>
-          <w:ilvl w:val="1"/>
-          <w:numId w:val="3"/>
-        </w:numPr>
-        <w:rPr>
-          <w:lang w:val="nb-NO"/>
-        </w:rPr>
-      </w:pPr>
-      <w:r>
-        <w:rPr>
-          <w:lang w:val="nb-NO"/>
-        </w:rPr>
-        <w:t>Videre arbeid på prosjekt. Videre montering av andre fly.</w:t>
-      </w:r>
-    </w:p>
-    <w:p>
-      <w:pPr>
-        <w:pStyle w:val="Listeavsnitt"/>
-        <w:numPr>
-          <w:ilvl w:val="1"/>
-          <w:numId w:val="3"/>
-        </w:numPr>
-        <w:rPr>
-          <w:lang w:val="nb-NO"/>
-        </w:rPr>
-      </w:pPr>
-      <w:r>
-        <w:rPr>
-          <w:lang w:val="nb-NO"/>
-        </w:rPr>
-        <w:t xml:space="preserve">14:00 </w:t>
-      </w:r>
-      <w:r>
-        <w:rPr>
-          <w:lang w:val="nb-NO"/>
-        </w:rPr>
-        <w:sym w:font="Wingdings" w:char="F0E0"/>
-      </w:r>
-      <w:r>
-        <w:rPr>
-          <w:lang w:val="nb-NO"/>
-        </w:rPr>
-        <w:t xml:space="preserve"> 15:30</w:t>
-      </w:r>
-    </w:p>
-    <w:p>
-      <w:pPr>
-        <w:pStyle w:val="Overskrift2"/>
-        <w:rPr>
-          <w:lang w:val="nb-NO"/>
-        </w:rPr>
-      </w:pPr>
-      <w:r>
-        <w:rPr>
-          <w:lang w:val="nb-NO"/>
-        </w:rPr>
-        <w:t>Uke 36</w:t>
-      </w:r>
-    </w:p>
-    <w:p>
-      <w:pPr>
-        <w:pStyle w:val="Listeavsnitt"/>
-        <w:numPr>
-          <w:ilvl w:val="0"/>
-          <w:numId w:val="3"/>
-        </w:numPr>
-        <w:rPr>
-          <w:lang w:val="nb-NO"/>
-        </w:rPr>
-      </w:pPr>
-      <w:r>
-        <w:rPr>
-          <w:lang w:val="nb-NO"/>
-        </w:rPr>
-        <w:t>Mandag 03.09</w:t>
-      </w:r>
-    </w:p>
-    <w:p>
-      <w:pPr>
-        <w:pStyle w:val="Listeavsnitt"/>
-        <w:numPr>
-          <w:ilvl w:val="1"/>
-          <w:numId w:val="3"/>
-        </w:numPr>
-        <w:rPr>
-          <w:lang w:val="nb-NO"/>
-        </w:rPr>
-      </w:pPr>
-      <w:r>
-        <w:rPr>
-          <w:lang w:val="nb-NO"/>
-        </w:rPr>
-        <w:t xml:space="preserve">08:00 </w:t>
-      </w:r>
-      <w:r>
-        <w:rPr>
-          <w:lang w:val="nb-NO"/>
-        </w:rPr>
-        <w:sym w:font="Wingdings" w:char="F0E0"/>
-      </w:r>
-      <w:r>
-        <w:rPr>
-          <w:lang w:val="nb-NO"/>
-        </w:rPr>
-        <w:t xml:space="preserve"> 15:00</w:t>
-      </w:r>
-    </w:p>
-    <w:p>
-      <w:pPr>
-        <w:pStyle w:val="Listeavsnitt"/>
-        <w:numPr>
-          <w:ilvl w:val="1"/>
-          <w:numId w:val="3"/>
-        </w:numPr>
-        <w:rPr>
-          <w:lang w:val="nb-NO"/>
-        </w:rPr>
-      </w:pPr>
-      <w:r>
-        <w:rPr>
-          <w:lang w:val="nb-NO"/>
-        </w:rPr>
-        <w:t>Videre arbeid på prosjekt. Liming av overflater. Tar hele dag (lang herdetid)</w:t>
-      </w:r>
-    </w:p>
-    <w:p>
-      <w:pPr>
-        <w:pStyle w:val="Listeavsnitt"/>
-        <w:numPr>
-          <w:ilvl w:val="0"/>
-          <w:numId w:val="3"/>
-        </w:numPr>
-        <w:rPr>
-          <w:lang w:val="nb-NO"/>
-        </w:rPr>
-      </w:pPr>
-      <w:r>
-        <w:rPr>
-          <w:lang w:val="nb-NO"/>
-        </w:rPr>
-        <w:t>Tirsdag 04.09</w:t>
-      </w:r>
-    </w:p>
-    <w:p>
-      <w:pPr>
-        <w:pStyle w:val="Listeavsnitt"/>
-        <w:numPr>
-          <w:ilvl w:val="1"/>
-          <w:numId w:val="3"/>
-        </w:numPr>
-        <w:rPr>
-          <w:lang w:val="nb-NO"/>
-        </w:rPr>
-      </w:pPr>
-      <w:r>
-        <w:rPr>
-          <w:lang w:val="nb-NO"/>
-        </w:rPr>
-        <w:t xml:space="preserve">08:00 </w:t>
-      </w:r>
-      <w:r>
-        <w:rPr>
-          <w:lang w:val="nb-NO"/>
-        </w:rPr>
-        <w:sym w:font="Wingdings" w:char="F0E0"/>
-      </w:r>
-      <w:r>
-        <w:rPr>
-          <w:lang w:val="nb-NO"/>
-        </w:rPr>
-        <w:t xml:space="preserve"> 12:00</w:t>
-      </w:r>
-    </w:p>
-    <w:p>
-      <w:pPr>
-        <w:pStyle w:val="Listeavsnitt"/>
-        <w:numPr>
-          <w:ilvl w:val="2"/>
-          <w:numId w:val="3"/>
-        </w:numPr>
-        <w:rPr>
-          <w:lang w:val="nb-NO"/>
-        </w:rPr>
-      </w:pPr>
-      <w:r>
-        <w:rPr>
-          <w:lang w:val="nb-NO"/>
-        </w:rPr>
-        <w:t xml:space="preserve">Forelesning 12:00 </w:t>
-      </w:r>
-      <w:r>
-        <w:rPr>
-          <w:lang w:val="nb-NO"/>
-        </w:rPr>
-        <w:sym w:font="Wingdings" w:char="F0E0"/>
-      </w:r>
-      <w:r>
-        <w:rPr>
-          <w:lang w:val="nb-NO"/>
-        </w:rPr>
-        <w:t xml:space="preserve"> 14:00</w:t>
-      </w:r>
-    </w:p>
-    <w:p>
-      <w:pPr>
-        <w:pStyle w:val="Listeavsnitt"/>
-        <w:numPr>
-          <w:ilvl w:val="1"/>
-          <w:numId w:val="3"/>
-        </w:numPr>
-        <w:rPr>
-          <w:lang w:val="nb-NO"/>
-        </w:rPr>
-      </w:pPr>
-      <w:r>
-        <w:rPr>
-          <w:lang w:val="nb-NO"/>
-        </w:rPr>
-        <w:t>Videre arbeid på prosjekt</w:t>
-      </w:r>
-    </w:p>
-    <w:p>
-      <w:pPr>
-        <w:pStyle w:val="Listeavsnitt"/>
-        <w:numPr>
-          <w:ilvl w:val="1"/>
-          <w:numId w:val="3"/>
-        </w:numPr>
-        <w:rPr>
-          <w:lang w:val="nb-NO"/>
-        </w:rPr>
-      </w:pPr>
-      <w:r>
-        <w:rPr>
-          <w:lang w:val="nb-NO"/>
-        </w:rPr>
-        <w:t xml:space="preserve">14:00 </w:t>
-      </w:r>
-      <w:r>
-        <w:rPr>
-          <w:lang w:val="nb-NO"/>
-        </w:rPr>
-        <w:sym w:font="Wingdings" w:char="F0E0"/>
-      </w:r>
-      <w:r>
-        <w:rPr>
-          <w:lang w:val="nb-NO"/>
-        </w:rPr>
-        <w:t xml:space="preserve"> 15:30</w:t>
-      </w:r>
-    </w:p>
-    <w:p>
-      <w:pPr>
-        <w:pStyle w:val="Listeavsnitt"/>
-        <w:numPr>
-          <w:ilvl w:val="1"/>
-          <w:numId w:val="3"/>
-        </w:numPr>
-        <w:rPr>
-          <w:lang w:val="nb-NO"/>
-        </w:rPr>
-      </w:pPr>
-      <w:r>
-        <w:rPr>
-          <w:lang w:val="nb-NO"/>
-        </w:rPr>
-        <w:t>Kabelforlengelser og fjerning av overfladisk lim-skader fra Bodø</w:t>
-      </w:r>
-    </w:p>
-    <w:p>
-      <w:pPr>
-        <w:pStyle w:val="Listeavsnitt"/>
-        <w:numPr>
-          <w:ilvl w:val="0"/>
-          <w:numId w:val="3"/>
-        </w:numPr>
-        <w:rPr>
-          <w:lang w:val="nb-NO"/>
-        </w:rPr>
-      </w:pPr>
-      <w:r>
-        <w:rPr>
-          <w:lang w:val="nb-NO"/>
-        </w:rPr>
-        <w:t>Onsdag 05.09</w:t>
-      </w:r>
-    </w:p>
-    <w:p>
-      <w:pPr>
-        <w:pStyle w:val="Listeavsnitt"/>
-        <w:numPr>
-          <w:ilvl w:val="1"/>
-          <w:numId w:val="3"/>
-        </w:numPr>
-        <w:rPr>
-          <w:lang w:val="nb-NO"/>
-        </w:rPr>
-      </w:pPr>
-      <w:r>
-        <w:rPr>
-          <w:lang w:val="nb-NO"/>
-        </w:rPr>
-        <w:t xml:space="preserve">08:00 </w:t>
-      </w:r>
-      <w:r>
-        <w:rPr>
-          <w:lang w:val="nb-NO"/>
-        </w:rPr>
-        <w:sym w:font="Wingdings" w:char="F0E0"/>
-      </w:r>
-      <w:r>
-        <w:rPr>
-          <w:lang w:val="nb-NO"/>
-        </w:rPr>
-        <w:t xml:space="preserve"> 15:00</w:t>
-      </w:r>
-    </w:p>
-    <w:p>
-      <w:pPr>
-        <w:pStyle w:val="Listeavsnitt"/>
-        <w:numPr>
-          <w:ilvl w:val="1"/>
-          <w:numId w:val="3"/>
-        </w:numPr>
-        <w:rPr>
-          <w:lang w:val="nb-NO"/>
-        </w:rPr>
-      </w:pPr>
-      <w:r>
-        <w:rPr>
-          <w:lang w:val="nb-NO"/>
-        </w:rPr>
-        <w:t>Andre fly ferdig. Godkjent inspeksjon (småjusteringer måtte gjøres).</w:t>
-      </w:r>
-    </w:p>
-    <w:p>
-      <w:pPr>
-        <w:pStyle w:val="Listeavsnitt"/>
-        <w:numPr>
-          <w:ilvl w:val="0"/>
-          <w:numId w:val="3"/>
-        </w:numPr>
-        <w:rPr>
-          <w:lang w:val="nb-NO"/>
-        </w:rPr>
-      </w:pPr>
-      <w:r>
-        <w:rPr>
-          <w:lang w:val="nb-NO"/>
-        </w:rPr>
-        <w:t>Torsdag 06.09</w:t>
-      </w:r>
-    </w:p>
-    <w:p>
-      <w:pPr>
-        <w:pStyle w:val="Listeavsnitt"/>
-        <w:numPr>
-          <w:ilvl w:val="1"/>
-          <w:numId w:val="3"/>
-        </w:numPr>
-        <w:rPr>
-          <w:lang w:val="nb-NO"/>
-        </w:rPr>
-      </w:pPr>
-      <w:r>
-        <w:rPr>
-          <w:lang w:val="nb-NO"/>
-        </w:rPr>
-        <w:t xml:space="preserve">08:00 </w:t>
-      </w:r>
-      <w:r>
-        <w:rPr>
-          <w:lang w:val="nb-NO"/>
-        </w:rPr>
-        <w:sym w:font="Wingdings" w:char="F0E0"/>
-      </w:r>
-      <w:r>
-        <w:rPr>
-          <w:lang w:val="nb-NO"/>
-        </w:rPr>
-        <w:t xml:space="preserve"> 15:00</w:t>
-      </w:r>
-    </w:p>
-    <w:p>
-      <w:pPr>
-        <w:pStyle w:val="Listeavsnitt"/>
-        <w:numPr>
-          <w:ilvl w:val="1"/>
-          <w:numId w:val="3"/>
-        </w:numPr>
-        <w:rPr>
-          <w:lang w:val="nb-NO"/>
-        </w:rPr>
-      </w:pPr>
-      <w:r>
-        <w:rPr>
-          <w:lang w:val="nb-NO"/>
-        </w:rPr>
-        <w:t>Lite aktivitet. Ble fastslått at jeg ikke skulle begynne på siste luftfartøy.</w:t>
-      </w:r>
-    </w:p>
-    <w:p>
-      <w:pPr>
-        <w:pStyle w:val="Listeavsnitt"/>
-        <w:numPr>
-          <w:ilvl w:val="0"/>
-          <w:numId w:val="3"/>
-        </w:numPr>
-        <w:rPr>
-          <w:lang w:val="nb-NO"/>
-        </w:rPr>
-      </w:pPr>
-      <w:r>
-        <w:rPr>
-          <w:lang w:val="nb-NO"/>
-        </w:rPr>
         <w:t>Fredag 07.09</w:t>
       </w:r>
     </w:p>
@@ -1885,7 +1991,19 @@
         <w:rPr>
           <w:lang w:val="nb-NO"/>
         </w:rPr>
-        <w:t xml:space="preserve">. Endte opp med krasj. </w:t>
+        <w:t xml:space="preserve">. Endte opp med </w:t>
+      </w:r>
+      <w:r>
+        <w:rPr>
+          <w:lang w:val="nb-NO"/>
+        </w:rPr>
+        <w:t>havari</w:t>
+      </w:r>
+      <w:r>
+        <w:rPr>
+          <w:lang w:val="nb-NO"/>
+        </w:rPr>
+        <w:t xml:space="preserve">. </w:t>
       </w:r>
     </w:p>
     <w:p>
@@ -1903,14 +2021,16 @@
         <w:rPr>
           <w:lang w:val="nb-NO"/>
         </w:rPr>
-        <w:t>Slutt av praksisperiod</w:t>
-      </w:r>
-      <w:r>
-        <w:rPr>
-          <w:lang w:val="nb-NO"/>
-        </w:rPr>
-        <w:t>e</w:t>
-      </w:r>
+        <w:t>Slutt av praksisperiode.</w:t>
+      </w:r>
+    </w:p>
+    <w:p>
+      <w:pPr>
+        <w:pStyle w:val="Overskrift3"/>
+        <w:rPr>
+          <w:lang w:val="nb-NO"/>
+        </w:rPr>
+      </w:pPr>
     </w:p>
     <w:p>
       <w:pPr>
